--- a/READING_SKILL.docx
+++ b/READING_SKILL.docx
@@ -60,6 +60,18 @@
       <w:pPr>
         <w:numPr>
           <w:ilvl w:val="0"/>
+          <w:numId w:val="2"/>
+        </w:numPr>
+        <w:ind w:left="840" w:leftChars="0" w:hanging="420" w:firstLineChars="0"/>
+      </w:pPr>
+      <w:r>
+        <w:t>根据词义选词</w:t>
+      </w:r>
+    </w:p>
+    <w:p>
+      <w:pPr>
+        <w:numPr>
+          <w:ilvl w:val="0"/>
           <w:numId w:val="1"/>
         </w:numPr>
         <w:ind w:left="425" w:leftChars="0" w:hanging="425" w:firstLineChars="0"/>
@@ -72,7 +84,7 @@
       <w:pPr>
         <w:numPr>
           <w:ilvl w:val="0"/>
-          <w:numId w:val="2"/>
+          <w:numId w:val="3"/>
         </w:numPr>
         <w:ind w:left="840" w:leftChars="0" w:hanging="420" w:firstLineChars="0"/>
       </w:pPr>
@@ -110,29 +122,49 @@
       <w:pPr>
         <w:numPr>
           <w:ilvl w:val="0"/>
-          <w:numId w:val="2"/>
+          <w:numId w:val="3"/>
         </w:numPr>
         <w:ind w:left="840" w:leftChars="0" w:hanging="420" w:firstLineChars="0"/>
       </w:pPr>
       <w:r>
-        <w:t>正确选项通常是这1至2个章节的中心思想。</w:t>
-      </w:r>
-      <w:r>
-        <w:rPr>
-          <w:b/>
-          <w:bCs/>
-          <w:i/>
-          <w:iCs/>
-          <w:color w:val="C00000"/>
-        </w:rPr>
-        <w:t>（一般来说，一个章节只有一个正确选项。）</w:t>
-      </w:r>
-    </w:p>
-    <w:p>
-      <w:pPr>
-        <w:numPr>
-          <w:ilvl w:val="0"/>
-          <w:numId w:val="2"/>
+        <w:t>正确选项通常是1至2个章节的中心思想。</w:t>
+      </w:r>
+      <w:r>
+        <w:rPr>
+          <w:b/>
+          <w:bCs/>
+          <w:i/>
+          <w:iCs/>
+          <w:color w:val="C00000"/>
+        </w:rPr>
+        <w:t>（一般</w:t>
+      </w:r>
+      <w:r>
+        <w:rPr>
+          <w:b/>
+          <w:bCs/>
+          <w:i/>
+          <w:iCs/>
+          <w:color w:val="C00000"/>
+        </w:rPr>
+        <w:t>说来</w:t>
+      </w:r>
+      <w:r>
+        <w:rPr>
+          <w:b/>
+          <w:bCs/>
+          <w:i/>
+          <w:iCs/>
+          <w:color w:val="C00000"/>
+        </w:rPr>
+        <w:t>，一个章节只有一个正确选项。）</w:t>
+      </w:r>
+    </w:p>
+    <w:p>
+      <w:pPr>
+        <w:numPr>
+          <w:ilvl w:val="0"/>
+          <w:numId w:val="3"/>
         </w:numPr>
         <w:ind w:left="840" w:leftChars="0" w:hanging="420" w:firstLineChars="0"/>
       </w:pPr>
@@ -144,7 +176,7 @@
       <w:pPr>
         <w:numPr>
           <w:ilvl w:val="0"/>
-          <w:numId w:val="3"/>
+          <w:numId w:val="4"/>
         </w:numPr>
         <w:ind w:left="1265" w:leftChars="0" w:hanging="425" w:firstLineChars="0"/>
         <w:rPr>
@@ -163,14 +195,34 @@
           <w:iCs/>
           <w:color w:val="C00000"/>
         </w:rPr>
-        <w:t>错误信息（章节未提及信息或故意夸大信息）</w:t>
-      </w:r>
-    </w:p>
-    <w:p>
-      <w:pPr>
-        <w:numPr>
-          <w:ilvl w:val="0"/>
-          <w:numId w:val="3"/>
+        <w:t>错误信息</w:t>
+      </w:r>
+      <w:r>
+        <w:rPr>
+          <w:b/>
+          <w:bCs/>
+          <w:i/>
+          <w:iCs/>
+          <w:color w:val="C00000"/>
+        </w:rPr>
+        <w:t>（</w:t>
+      </w:r>
+      <w:r>
+        <w:rPr>
+          <w:b/>
+          <w:bCs/>
+          <w:i/>
+          <w:iCs/>
+          <w:color w:val="C00000"/>
+        </w:rPr>
+        <w:t>章节未提及信息或故意夸大信息）</w:t>
+      </w:r>
+    </w:p>
+    <w:p>
+      <w:pPr>
+        <w:numPr>
+          <w:ilvl w:val="0"/>
+          <w:numId w:val="4"/>
         </w:numPr>
         <w:ind w:left="1265" w:leftChars="0" w:hanging="425" w:firstLineChars="0"/>
         <w:rPr>
@@ -189,7 +241,43 @@
           <w:iCs/>
           <w:color w:val="C00000"/>
         </w:rPr>
-        <w:t>不完全信息（不能完全归类章节内容或中心思想）</w:t>
+        <w:t>不完全信息（不能完全归类章节内容或中心思想</w:t>
+      </w:r>
+      <w:r>
+        <w:rPr>
+          <w:b/>
+          <w:bCs/>
+          <w:i/>
+          <w:iCs/>
+          <w:color w:val="C00000"/>
+        </w:rPr>
+        <w:t>）</w:t>
+      </w:r>
+    </w:p>
+    <w:p>
+      <w:pPr>
+        <w:numPr>
+          <w:ilvl w:val="0"/>
+          <w:numId w:val="4"/>
+        </w:numPr>
+        <w:ind w:left="1265" w:leftChars="0" w:hanging="425" w:firstLineChars="0"/>
+        <w:rPr>
+          <w:b/>
+          <w:bCs/>
+          <w:i/>
+          <w:iCs/>
+          <w:color w:val="C00000"/>
+        </w:rPr>
+      </w:pPr>
+      <w:r>
+        <w:rPr>
+          <w:b/>
+          <w:bCs/>
+          <w:i/>
+          <w:iCs/>
+          <w:color w:val="C00000"/>
+        </w:rPr>
+        <w:t>无关信息（与章节中心思想完全无关信息）</w:t>
       </w:r>
     </w:p>
     <w:p>
@@ -210,6 +298,7 @@
           <w:i/>
           <w:iCs/>
           <w:color w:val="002060"/>
+          <w:highlight w:val="yellow"/>
         </w:rPr>
         <w:t>（排除法、定位法）</w:t>
       </w:r>
@@ -218,7 +307,7 @@
       <w:pPr>
         <w:numPr>
           <w:ilvl w:val="0"/>
-          <w:numId w:val="4"/>
+          <w:numId w:val="5"/>
         </w:numPr>
         <w:ind w:left="840" w:leftChars="0" w:hanging="420" w:firstLineChars="0"/>
       </w:pPr>
@@ -230,12 +319,39 @@
       <w:pPr>
         <w:numPr>
           <w:ilvl w:val="0"/>
-          <w:numId w:val="4"/>
+          <w:numId w:val="5"/>
         </w:numPr>
         <w:ind w:left="840" w:leftChars="0" w:hanging="420" w:firstLineChars="0"/>
       </w:pPr>
       <w:r>
-        <w:t>故意夸大、曲解信息</w:t>
+        <w:t>故意夸大</w:t>
+      </w:r>
+      <w:r>
+        <w:t>信息</w:t>
+      </w:r>
+    </w:p>
+    <w:p>
+      <w:pPr>
+        <w:numPr>
+          <w:ilvl w:val="0"/>
+          <w:numId w:val="5"/>
+        </w:numPr>
+        <w:ind w:left="840" w:leftChars="0" w:hanging="420" w:firstLineChars="0"/>
+      </w:pPr>
+      <w:r>
+        <w:t>曲解信息</w:t>
+      </w:r>
+    </w:p>
+    <w:p>
+      <w:pPr>
+        <w:numPr>
+          <w:ilvl w:val="0"/>
+          <w:numId w:val="5"/>
+        </w:numPr>
+        <w:ind w:left="840" w:leftChars="0" w:hanging="420" w:firstLineChars="0"/>
+      </w:pPr>
+      <w:r>
+        <w:t>无关信息</w:t>
       </w:r>
     </w:p>
     <w:p>
@@ -256,13 +372,37 @@
           <w:i/>
           <w:iCs/>
           <w:color w:val="002060"/>
-        </w:rPr>
-        <w:t>（排除法）</w:t>
-      </w:r>
-    </w:p>
-    <w:p>
-      <w:pPr>
-        <w:numPr>
+          <w:highlight w:val="yellow"/>
+        </w:rPr>
+        <w:t>（排除法</w:t>
+      </w:r>
+      <w:r>
+        <w:rPr>
+          <w:b/>
+          <w:bCs/>
+          <w:i/>
+          <w:iCs/>
+          <w:color w:val="002060"/>
+          <w:highlight w:val="yellow"/>
+        </w:rPr>
+        <w:t>、直接定位法</w:t>
+      </w:r>
+      <w:r>
+        <w:rPr>
+          <w:b/>
+          <w:bCs/>
+          <w:i/>
+          <w:iCs/>
+          <w:color w:val="002060"/>
+          <w:highlight w:val="yellow"/>
+        </w:rPr>
+        <w:t>）</w:t>
+      </w:r>
+    </w:p>
+    <w:p>
+      <w:pPr>
+        <w:numPr>
+          <w:ilvl w:val="0"/>
           <w:numId w:val="0"/>
         </w:numPr>
         <w:ind w:left="420" w:leftChars="0"/>
@@ -282,24 +422,41 @@
           <w:iCs/>
           <w:color w:val="C00000"/>
         </w:rPr>
-        <w:t>依靠句子信息的连贯性进行判断排除：</w:t>
+        <w:t>依靠句子信息的连贯性判断排除：单词信息、转折、连词信息</w:t>
+      </w:r>
+    </w:p>
+    <w:p>
+      <w:pPr>
+        <w:numPr>
+          <w:ilvl w:val="0"/>
+          <w:numId w:val="0"/>
+        </w:numPr>
+        <w:ind w:left="420" w:leftChars="0"/>
+        <w:rPr>
+          <w:b/>
+          <w:bCs/>
+          <w:i/>
+          <w:iCs/>
+          <w:color w:val="C00000"/>
+        </w:rPr>
+      </w:pPr>
+      <w:r>
+        <w:rPr>
+          <w:b/>
+          <w:bCs/>
+          <w:i/>
+          <w:iCs/>
+          <w:color w:val="C00000"/>
+        </w:rPr>
+        <w:t>Even、Thus、However、</w:t>
       </w:r>
       <w:bookmarkStart w:id="0" w:name="_GoBack"/>
       <w:bookmarkEnd w:id="0"/>
-      <w:r>
-        <w:rPr>
-          <w:b/>
-          <w:bCs/>
-          <w:i/>
-          <w:iCs/>
-          <w:color w:val="C00000"/>
-        </w:rPr>
-        <w:t>单词信息、转折、连词信息</w:t>
-      </w:r>
-    </w:p>
-    <w:p>
-      <w:pPr>
-        <w:numPr>
+    </w:p>
+    <w:p>
+      <w:pPr>
+        <w:numPr>
+          <w:ilvl w:val="0"/>
           <w:numId w:val="0"/>
         </w:numPr>
         <w:ind w:left="420" w:leftChars="0"/>
@@ -308,6 +465,7 @@
     <w:p>
       <w:pPr>
         <w:numPr>
+          <w:ilvl w:val="0"/>
           <w:numId w:val="0"/>
         </w:numPr>
       </w:pPr>
@@ -392,16 +550,36 @@
       </w:rPr>
     </w:lvl>
   </w:abstractNum>
+  <w:abstractNum w:abstractNumId="4">
+    <w:nsid w:val="5E5BA440"/>
+    <w:multiLevelType w:val="singleLevel"/>
+    <w:tmpl w:val="5E5BA440"/>
+    <w:lvl w:ilvl="0" w:tentative="0">
+      <w:start w:val="1"/>
+      <w:numFmt w:val="bullet"/>
+      <w:lvlText w:val=""/>
+      <w:lvlJc w:val="left"/>
+      <w:pPr>
+        <w:ind w:left="420" w:leftChars="0" w:hanging="420" w:firstLineChars="0"/>
+      </w:pPr>
+      <w:rPr>
+        <w:rFonts w:hint="default" w:ascii="Wingdings" w:hAnsi="Wingdings"/>
+      </w:rPr>
+    </w:lvl>
+  </w:abstractNum>
   <w:num w:numId="1">
     <w:abstractNumId w:val="0"/>
   </w:num>
   <w:num w:numId="2">
+    <w:abstractNumId w:val="4"/>
+  </w:num>
+  <w:num w:numId="3">
     <w:abstractNumId w:val="1"/>
   </w:num>
-  <w:num w:numId="3">
+  <w:num w:numId="4">
     <w:abstractNumId w:val="2"/>
   </w:num>
-  <w:num w:numId="4">
+  <w:num w:numId="5">
     <w:abstractNumId w:val="3"/>
   </w:num>
 </w:numbering>
@@ -482,7 +660,7 @@
     <w:lsdException w:qFormat="1" w:unhideWhenUsed="0" w:uiPriority="0" w:semiHidden="0" w:name="Title"/>
     <w:lsdException w:unhideWhenUsed="0" w:uiPriority="0" w:semiHidden="0" w:name="Closing"/>
     <w:lsdException w:unhideWhenUsed="0" w:uiPriority="0" w:semiHidden="0" w:name="Signature"/>
-    <w:lsdException w:unhideWhenUsed="0" w:uiPriority="0" w:name="Default Paragraph Font"/>
+    <w:lsdException w:qFormat="1" w:unhideWhenUsed="0" w:uiPriority="0" w:name="Default Paragraph Font"/>
     <w:lsdException w:unhideWhenUsed="0" w:uiPriority="0" w:semiHidden="0" w:name="Body Text"/>
     <w:lsdException w:unhideWhenUsed="0" w:uiPriority="0" w:semiHidden="0" w:name="Body Text Indent"/>
     <w:lsdException w:unhideWhenUsed="0" w:uiPriority="0" w:semiHidden="0" w:name="List Continue"/>
@@ -520,7 +698,7 @@
     <w:lsdException w:unhideWhenUsed="0" w:uiPriority="0" w:semiHidden="0" w:name="HTML Sample"/>
     <w:lsdException w:unhideWhenUsed="0" w:uiPriority="0" w:semiHidden="0" w:name="HTML Typewriter"/>
     <w:lsdException w:unhideWhenUsed="0" w:uiPriority="0" w:semiHidden="0" w:name="HTML Variable"/>
-    <w:lsdException w:unhideWhenUsed="0" w:uiPriority="0" w:name="Normal Table"/>
+    <w:lsdException w:qFormat="1" w:unhideWhenUsed="0" w:uiPriority="0" w:name="Normal Table"/>
     <w:lsdException w:unhideWhenUsed="0" w:uiPriority="0" w:semiHidden="0" w:name="annotation subject"/>
     <w:lsdException w:unhideWhenUsed="0" w:uiPriority="0" w:semiHidden="0" w:name="Table Simple 1"/>
     <w:lsdException w:unhideWhenUsed="0" w:uiPriority="0" w:semiHidden="0" w:name="Table Simple 2"/>
@@ -685,11 +863,13 @@
   <w:style w:type="character" w:default="1" w:styleId="2">
     <w:name w:val="Default Paragraph Font"/>
     <w:semiHidden/>
+    <w:qFormat/>
     <w:uiPriority w:val="0"/>
   </w:style>
   <w:style w:type="table" w:default="1" w:styleId="3">
     <w:name w:val="Normal Table"/>
     <w:semiHidden/>
+    <w:qFormat/>
     <w:uiPriority w:val="0"/>
     <w:tblPr>
       <w:tblCellMar>

--- a/READING_SKILL.docx
+++ b/READING_SKILL.docx
@@ -137,9 +137,28 @@
           <w:iCs/>
           <w:color w:val="C00000"/>
         </w:rPr>
-        <w:t>（一般</w:t>
-      </w:r>
-      <w:r>
+        <w:t>（一般说来，一个章节只有一个正确选项。）</w:t>
+      </w:r>
+    </w:p>
+    <w:p>
+      <w:pPr>
+        <w:numPr>
+          <w:ilvl w:val="0"/>
+          <w:numId w:val="3"/>
+        </w:numPr>
+        <w:ind w:left="840" w:leftChars="0" w:hanging="420" w:firstLineChars="0"/>
+      </w:pPr>
+      <w:r>
+        <w:t>选项常见错误归类：</w:t>
+      </w:r>
+    </w:p>
+    <w:p>
+      <w:pPr>
+        <w:numPr>
+          <w:ilvl w:val="0"/>
+          <w:numId w:val="4"/>
+        </w:numPr>
+        <w:ind w:left="1265" w:leftChars="0" w:hanging="425" w:firstLineChars="0"/>
         <w:rPr>
           <w:b/>
           <w:bCs/>
@@ -147,8 +166,7 @@
           <w:iCs/>
           <w:color w:val="C00000"/>
         </w:rPr>
-        <w:t>说来</w:t>
-      </w:r>
+      </w:pPr>
       <w:r>
         <w:rPr>
           <w:b/>
@@ -157,19 +175,7 @@
           <w:iCs/>
           <w:color w:val="C00000"/>
         </w:rPr>
-        <w:t>，一个章节只有一个正确选项。）</w:t>
-      </w:r>
-    </w:p>
-    <w:p>
-      <w:pPr>
-        <w:numPr>
-          <w:ilvl w:val="0"/>
-          <w:numId w:val="3"/>
-        </w:numPr>
-        <w:ind w:left="840" w:leftChars="0" w:hanging="420" w:firstLineChars="0"/>
-      </w:pPr>
-      <w:r>
-        <w:t>选项常见错误归类：</w:t>
+        <w:t>错误信息（章节未提及信息或故意夸大信息）</w:t>
       </w:r>
     </w:p>
     <w:p>
@@ -195,63 +201,7 @@
           <w:iCs/>
           <w:color w:val="C00000"/>
         </w:rPr>
-        <w:t>错误信息</w:t>
-      </w:r>
-      <w:r>
-        <w:rPr>
-          <w:b/>
-          <w:bCs/>
-          <w:i/>
-          <w:iCs/>
-          <w:color w:val="C00000"/>
-        </w:rPr>
-        <w:t>（</w:t>
-      </w:r>
-      <w:r>
-        <w:rPr>
-          <w:b/>
-          <w:bCs/>
-          <w:i/>
-          <w:iCs/>
-          <w:color w:val="C00000"/>
-        </w:rPr>
-        <w:t>章节未提及信息或故意夸大信息）</w:t>
-      </w:r>
-    </w:p>
-    <w:p>
-      <w:pPr>
-        <w:numPr>
-          <w:ilvl w:val="0"/>
-          <w:numId w:val="4"/>
-        </w:numPr>
-        <w:ind w:left="1265" w:leftChars="0" w:hanging="425" w:firstLineChars="0"/>
-        <w:rPr>
-          <w:b/>
-          <w:bCs/>
-          <w:i/>
-          <w:iCs/>
-          <w:color w:val="C00000"/>
-        </w:rPr>
-      </w:pPr>
-      <w:r>
-        <w:rPr>
-          <w:b/>
-          <w:bCs/>
-          <w:i/>
-          <w:iCs/>
-          <w:color w:val="C00000"/>
-        </w:rPr>
-        <w:t>不完全信息（不能完全归类章节内容或中心思想</w:t>
-      </w:r>
-      <w:r>
-        <w:rPr>
-          <w:b/>
-          <w:bCs/>
-          <w:i/>
-          <w:iCs/>
-          <w:color w:val="C00000"/>
-        </w:rPr>
-        <w:t>）</w:t>
+        <w:t>不完全信息（不能完全归类章节内容或中心思想）</w:t>
       </w:r>
     </w:p>
     <w:p>
@@ -324,10 +274,7 @@
         <w:ind w:left="840" w:leftChars="0" w:hanging="420" w:firstLineChars="0"/>
       </w:pPr>
       <w:r>
-        <w:t>故意夸大</w:t>
-      </w:r>
-      <w:r>
-        <w:t>信息</w:t>
+        <w:t>故意夸大信息</w:t>
       </w:r>
     </w:p>
     <w:p>
@@ -374,29 +321,7 @@
           <w:color w:val="002060"/>
           <w:highlight w:val="yellow"/>
         </w:rPr>
-        <w:t>（排除法</w:t>
-      </w:r>
-      <w:r>
-        <w:rPr>
-          <w:b/>
-          <w:bCs/>
-          <w:i/>
-          <w:iCs/>
-          <w:color w:val="002060"/>
-          <w:highlight w:val="yellow"/>
-        </w:rPr>
-        <w:t>、直接定位法</w:t>
-      </w:r>
-      <w:r>
-        <w:rPr>
-          <w:b/>
-          <w:bCs/>
-          <w:i/>
-          <w:iCs/>
-          <w:color w:val="002060"/>
-          <w:highlight w:val="yellow"/>
-        </w:rPr>
-        <w:t>）</w:t>
+        <w:t>（排除法、直接定位法）</w:t>
       </w:r>
     </w:p>
     <w:p>
@@ -437,7 +362,7 @@
           <w:bCs/>
           <w:i/>
           <w:iCs/>
-          <w:color w:val="C00000"/>
+          <w:highlight w:val="magenta"/>
         </w:rPr>
       </w:pPr>
       <w:r>
@@ -452,6 +377,189 @@
       </w:r>
       <w:bookmarkStart w:id="0" w:name="_GoBack"/>
       <w:bookmarkEnd w:id="0"/>
+    </w:p>
+    <w:p>
+      <w:pPr>
+        <w:numPr>
+          <w:ilvl w:val="0"/>
+          <w:numId w:val="0"/>
+        </w:numPr>
+        <w:rPr>
+          <w:b/>
+          <w:bCs/>
+          <w:i/>
+          <w:iCs/>
+          <w:highlight w:val="magenta"/>
+        </w:rPr>
+      </w:pPr>
+      <w:r>
+        <w:rPr>
+          <w:b/>
+          <w:bCs/>
+          <w:i/>
+          <w:iCs/>
+          <w:highlight w:val="magenta"/>
+        </w:rPr>
+        <w:t>排除法关键点：</w:t>
+      </w:r>
+    </w:p>
+    <w:p>
+      <w:pPr>
+        <w:numPr>
+          <w:ilvl w:val="3"/>
+          <w:numId w:val="5"/>
+        </w:numPr>
+        <w:tabs>
+          <w:tab w:val="left" w:pos="1260"/>
+          <w:tab w:val="clear" w:pos="1680"/>
+        </w:tabs>
+        <w:ind w:left="420" w:leftChars="0" w:hanging="420" w:firstLineChars="0"/>
+      </w:pPr>
+      <w:r>
+        <w:t>观察选项中的</w:t>
+      </w:r>
+      <w:r>
+        <w:rPr>
+          <w:b/>
+          <w:bCs/>
+          <w:i/>
+          <w:iCs/>
+          <w:highlight w:val="magenta"/>
+        </w:rPr>
+        <w:t>关键词对选项进行排除</w:t>
+      </w:r>
+      <w:r>
+        <w:t>，与段落无关的选项直接pass</w:t>
+      </w:r>
+      <w:r>
+        <w:rPr>
+          <w:b/>
+          <w:bCs/>
+          <w:i/>
+          <w:iCs/>
+          <w:color w:val="C00000"/>
+        </w:rPr>
+        <w:t>（关键词较为简单，文中未提及的）</w:t>
+      </w:r>
+    </w:p>
+    <w:p>
+      <w:pPr>
+        <w:numPr>
+          <w:ilvl w:val="3"/>
+          <w:numId w:val="5"/>
+        </w:numPr>
+        <w:tabs>
+          <w:tab w:val="left" w:pos="1260"/>
+          <w:tab w:val="clear" w:pos="1680"/>
+        </w:tabs>
+        <w:ind w:left="420" w:leftChars="0" w:hanging="420" w:firstLineChars="0"/>
+      </w:pPr>
+      <w:r>
+        <w:t>观察选项中的</w:t>
+      </w:r>
+      <w:r>
+        <w:rPr>
+          <w:b/>
+          <w:bCs/>
+          <w:i/>
+          <w:iCs/>
+          <w:highlight w:val="magenta"/>
+        </w:rPr>
+        <w:t>主语和宾语的关系</w:t>
+      </w:r>
+      <w:r>
+        <w:t>，与段落相差甚远的选项直接pass</w:t>
+      </w:r>
+    </w:p>
+    <w:p>
+      <w:pPr>
+        <w:numPr>
+          <w:ilvl w:val="3"/>
+          <w:numId w:val="5"/>
+        </w:numPr>
+        <w:tabs>
+          <w:tab w:val="left" w:pos="1260"/>
+          <w:tab w:val="clear" w:pos="1680"/>
+        </w:tabs>
+        <w:ind w:left="420" w:leftChars="0" w:hanging="420" w:firstLineChars="0"/>
+      </w:pPr>
+      <w:r>
+        <w:t>最为困难的是</w:t>
+      </w:r>
+      <w:r>
+        <w:rPr>
+          <w:b/>
+          <w:bCs/>
+          <w:i/>
+          <w:iCs/>
+          <w:highlight w:val="magenta"/>
+        </w:rPr>
+        <w:t>句子含义的判断</w:t>
+      </w:r>
+      <w:r>
+        <w:t>，与段落不符合的选项直接pass</w:t>
+      </w:r>
+      <w:r>
+        <w:rPr>
+          <w:b/>
+          <w:bCs/>
+          <w:i/>
+          <w:iCs/>
+          <w:color w:val="C00000"/>
+        </w:rPr>
+        <w:t>（对句子含义的理解最为关键，重要的还是句意的分析。）</w:t>
+      </w:r>
+    </w:p>
+    <w:p>
+      <w:pPr>
+        <w:numPr>
+          <w:ilvl w:val="0"/>
+          <w:numId w:val="0"/>
+        </w:numPr>
+        <w:rPr>
+          <w:b/>
+          <w:bCs/>
+          <w:i/>
+          <w:iCs/>
+          <w:highlight w:val="magenta"/>
+        </w:rPr>
+      </w:pPr>
+      <w:r>
+        <w:rPr>
+          <w:b/>
+          <w:bCs/>
+          <w:i/>
+          <w:iCs/>
+          <w:highlight w:val="magenta"/>
+        </w:rPr>
+        <w:t>直接定位法：</w:t>
+      </w:r>
+    </w:p>
+    <w:p>
+      <w:pPr>
+        <w:numPr>
+          <w:ilvl w:val="0"/>
+          <w:numId w:val="0"/>
+        </w:numPr>
+      </w:pPr>
+      <w:r>
+        <w:t>对于跨句子/段落的组合信息，符合段落原意的直接选择。</w:t>
+      </w:r>
+    </w:p>
+    <w:p>
+      <w:pPr>
+        <w:numPr>
+          <w:numId w:val="0"/>
+        </w:numPr>
+        <w:ind w:leftChars="0"/>
+        <w:rPr>
+          <w:b w:val="0"/>
+          <w:bCs w:val="0"/>
+          <w:i w:val="0"/>
+          <w:iCs w:val="0"/>
+          <w:color w:val="auto"/>
+        </w:rPr>
+      </w:pPr>
     </w:p>
     <w:p>
       <w:pPr>
@@ -535,7 +643,7 @@
   </w:abstractNum>
   <w:abstractNum w:abstractNumId="3">
     <w:nsid w:val="5E5A516F"/>
-    <w:multiLevelType w:val="singleLevel"/>
+    <w:multiLevelType w:val="multilevel"/>
     <w:tmpl w:val="5E5A516F"/>
     <w:lvl w:ilvl="0" w:tentative="0">
       <w:start w:val="1"/>
@@ -544,6 +652,126 @@
       <w:lvlJc w:val="left"/>
       <w:pPr>
         <w:ind w:left="420" w:leftChars="0" w:hanging="420" w:firstLineChars="0"/>
+      </w:pPr>
+      <w:rPr>
+        <w:rFonts w:hint="default" w:ascii="Wingdings" w:hAnsi="Wingdings"/>
+      </w:rPr>
+    </w:lvl>
+    <w:lvl w:ilvl="1" w:tentative="0">
+      <w:start w:val="1"/>
+      <w:numFmt w:val="bullet"/>
+      <w:lvlText w:val=""/>
+      <w:lvlJc w:val="left"/>
+      <w:pPr>
+        <w:tabs>
+          <w:tab w:val="left" w:pos="840"/>
+        </w:tabs>
+        <w:ind w:left="840" w:leftChars="0" w:hanging="420" w:firstLineChars="0"/>
+      </w:pPr>
+      <w:rPr>
+        <w:rFonts w:hint="default" w:ascii="Wingdings" w:hAnsi="Wingdings"/>
+      </w:rPr>
+    </w:lvl>
+    <w:lvl w:ilvl="2" w:tentative="0">
+      <w:start w:val="1"/>
+      <w:numFmt w:val="bullet"/>
+      <w:lvlText w:val=""/>
+      <w:lvlJc w:val="left"/>
+      <w:pPr>
+        <w:tabs>
+          <w:tab w:val="left" w:pos="1260"/>
+        </w:tabs>
+        <w:ind w:left="1260" w:leftChars="0" w:hanging="420" w:firstLineChars="0"/>
+      </w:pPr>
+      <w:rPr>
+        <w:rFonts w:hint="default" w:ascii="Wingdings" w:hAnsi="Wingdings"/>
+      </w:rPr>
+    </w:lvl>
+    <w:lvl w:ilvl="3" w:tentative="0">
+      <w:start w:val="1"/>
+      <w:numFmt w:val="bullet"/>
+      <w:lvlText w:val=""/>
+      <w:lvlJc w:val="left"/>
+      <w:pPr>
+        <w:tabs>
+          <w:tab w:val="left" w:pos="1680"/>
+        </w:tabs>
+        <w:ind w:left="1680" w:leftChars="0" w:hanging="420" w:firstLineChars="0"/>
+      </w:pPr>
+      <w:rPr>
+        <w:rFonts w:hint="default" w:ascii="Wingdings" w:hAnsi="Wingdings"/>
+      </w:rPr>
+    </w:lvl>
+    <w:lvl w:ilvl="4" w:tentative="0">
+      <w:start w:val="1"/>
+      <w:numFmt w:val="bullet"/>
+      <w:lvlText w:val=""/>
+      <w:lvlJc w:val="left"/>
+      <w:pPr>
+        <w:tabs>
+          <w:tab w:val="left" w:pos="2100"/>
+        </w:tabs>
+        <w:ind w:left="2100" w:leftChars="0" w:hanging="420" w:firstLineChars="0"/>
+      </w:pPr>
+      <w:rPr>
+        <w:rFonts w:hint="default" w:ascii="Wingdings" w:hAnsi="Wingdings"/>
+      </w:rPr>
+    </w:lvl>
+    <w:lvl w:ilvl="5" w:tentative="0">
+      <w:start w:val="1"/>
+      <w:numFmt w:val="bullet"/>
+      <w:lvlText w:val=""/>
+      <w:lvlJc w:val="left"/>
+      <w:pPr>
+        <w:tabs>
+          <w:tab w:val="left" w:pos="2520"/>
+        </w:tabs>
+        <w:ind w:left="2520" w:leftChars="0" w:hanging="420" w:firstLineChars="0"/>
+      </w:pPr>
+      <w:rPr>
+        <w:rFonts w:hint="default" w:ascii="Wingdings" w:hAnsi="Wingdings"/>
+      </w:rPr>
+    </w:lvl>
+    <w:lvl w:ilvl="6" w:tentative="0">
+      <w:start w:val="1"/>
+      <w:numFmt w:val="bullet"/>
+      <w:lvlText w:val=""/>
+      <w:lvlJc w:val="left"/>
+      <w:pPr>
+        <w:tabs>
+          <w:tab w:val="left" w:pos="2940"/>
+        </w:tabs>
+        <w:ind w:left="2940" w:leftChars="0" w:hanging="420" w:firstLineChars="0"/>
+      </w:pPr>
+      <w:rPr>
+        <w:rFonts w:hint="default" w:ascii="Wingdings" w:hAnsi="Wingdings"/>
+      </w:rPr>
+    </w:lvl>
+    <w:lvl w:ilvl="7" w:tentative="0">
+      <w:start w:val="1"/>
+      <w:numFmt w:val="bullet"/>
+      <w:lvlText w:val=""/>
+      <w:lvlJc w:val="left"/>
+      <w:pPr>
+        <w:tabs>
+          <w:tab w:val="left" w:pos="3360"/>
+        </w:tabs>
+        <w:ind w:left="3360" w:leftChars="0" w:hanging="420" w:firstLineChars="0"/>
+      </w:pPr>
+      <w:rPr>
+        <w:rFonts w:hint="default" w:ascii="Wingdings" w:hAnsi="Wingdings"/>
+      </w:rPr>
+    </w:lvl>
+    <w:lvl w:ilvl="8" w:tentative="0">
+      <w:start w:val="1"/>
+      <w:numFmt w:val="bullet"/>
+      <w:lvlText w:val=""/>
+      <w:lvlJc w:val="left"/>
+      <w:pPr>
+        <w:tabs>
+          <w:tab w:val="left" w:pos="3780"/>
+        </w:tabs>
+        <w:ind w:left="3780" w:leftChars="0" w:hanging="420" w:firstLineChars="0"/>
       </w:pPr>
       <w:rPr>
         <w:rFonts w:hint="default" w:ascii="Wingdings" w:hAnsi="Wingdings"/>

--- a/READING_SKILL.docx
+++ b/READING_SKILL.docx
@@ -51,8 +51,22 @@
           <w:numId w:val="1"/>
         </w:numPr>
         <w:ind w:left="425" w:leftChars="0" w:hanging="425" w:firstLineChars="0"/>
-      </w:pPr>
-      <w:r>
+        <w:rPr>
+          <w:b/>
+          <w:bCs/>
+          <w:i/>
+          <w:iCs/>
+          <w:highlight w:val="yellow"/>
+        </w:rPr>
+      </w:pPr>
+      <w:r>
+        <w:rPr>
+          <w:b/>
+          <w:bCs/>
+          <w:i/>
+          <w:iCs/>
+          <w:highlight w:val="yellow"/>
+        </w:rPr>
         <w:t>单词题：</w:t>
       </w:r>
     </w:p>
@@ -75,8 +89,22 @@
           <w:numId w:val="1"/>
         </w:numPr>
         <w:ind w:left="425" w:leftChars="0" w:hanging="425" w:firstLineChars="0"/>
-      </w:pPr>
-      <w:r>
+        <w:rPr>
+          <w:b/>
+          <w:bCs/>
+          <w:i/>
+          <w:iCs/>
+          <w:highlight w:val="yellow"/>
+        </w:rPr>
+      </w:pPr>
+      <w:r>
+        <w:rPr>
+          <w:b/>
+          <w:bCs/>
+          <w:i/>
+          <w:iCs/>
+          <w:highlight w:val="yellow"/>
+        </w:rPr>
         <w:t>中心论点题：</w:t>
       </w:r>
     </w:p>
@@ -237,8 +265,22 @@
           <w:numId w:val="1"/>
         </w:numPr>
         <w:ind w:left="425" w:leftChars="0" w:hanging="425" w:firstLineChars="0"/>
-      </w:pPr>
-      <w:r>
+        <w:rPr>
+          <w:b/>
+          <w:bCs/>
+          <w:i/>
+          <w:iCs/>
+          <w:highlight w:val="yellow"/>
+        </w:rPr>
+      </w:pPr>
+      <w:r>
+        <w:rPr>
+          <w:b/>
+          <w:bCs/>
+          <w:i/>
+          <w:iCs/>
+          <w:highlight w:val="yellow"/>
+        </w:rPr>
         <w:t>信息题</w:t>
       </w:r>
       <w:r>
@@ -305,11 +347,79 @@
       <w:pPr>
         <w:numPr>
           <w:ilvl w:val="0"/>
+          <w:numId w:val="0"/>
+        </w:numPr>
+        <w:ind w:left="420" w:leftChars="0"/>
+        <w:rPr>
+          <w:b/>
+          <w:bCs/>
+          <w:i/>
+          <w:iCs/>
+          <w:highlight w:val="yellow"/>
+        </w:rPr>
+      </w:pPr>
+      <w:r>
+        <w:rPr>
+          <w:b/>
+          <w:bCs/>
+          <w:i/>
+          <w:iCs/>
+          <w:highlight w:val="yellow"/>
+        </w:rPr>
+        <w:t>特别情况：</w:t>
+      </w:r>
+    </w:p>
+    <w:p>
+      <w:pPr>
+        <w:numPr>
+          <w:ilvl w:val="0"/>
+          <w:numId w:val="6"/>
+        </w:numPr>
+        <w:ind w:left="840" w:leftChars="0" w:hanging="420" w:firstLineChars="0"/>
+        <w:rPr>
+          <w:i/>
+          <w:iCs/>
+        </w:rPr>
+      </w:pPr>
+      <w:r>
+        <w:t>题目中的章节可能并非文章的全部章节，这里需要特别注意，快速回到原文中定位。</w:t>
+      </w:r>
+      <w:bookmarkStart w:id="0" w:name="_GoBack"/>
+      <w:bookmarkEnd w:id="0"/>
+      <w:r>
+        <w:rPr>
+          <w:b/>
+          <w:bCs/>
+          <w:i/>
+          <w:iCs/>
+          <w:color w:val="C00000"/>
+        </w:rPr>
+        <w:t>（题目中涉及的章节基本是文章的重点章节，而很可能并非是全部章节。）</w:t>
+      </w:r>
+    </w:p>
+    <w:p>
+      <w:pPr>
+        <w:numPr>
+          <w:ilvl w:val="0"/>
           <w:numId w:val="1"/>
         </w:numPr>
         <w:ind w:left="425" w:leftChars="0" w:hanging="425" w:firstLineChars="0"/>
-      </w:pPr>
-      <w:r>
+        <w:rPr>
+          <w:b/>
+          <w:bCs/>
+          <w:i/>
+          <w:iCs/>
+          <w:highlight w:val="yellow"/>
+        </w:rPr>
+      </w:pPr>
+      <w:r>
+        <w:rPr>
+          <w:b/>
+          <w:bCs/>
+          <w:i/>
+          <w:iCs/>
+          <w:highlight w:val="yellow"/>
+        </w:rPr>
         <w:t xml:space="preserve">排句题 </w:t>
       </w:r>
       <w:r>
@@ -375,8 +485,6 @@
         </w:rPr>
         <w:t>Even、Thus、However、</w:t>
       </w:r>
-      <w:bookmarkStart w:id="0" w:name="_GoBack"/>
-      <w:bookmarkEnd w:id="0"/>
     </w:p>
     <w:p>
       <w:pPr>
@@ -432,6 +540,9 @@
         <w:t>，与段落无关的选项直接pass</w:t>
       </w:r>
       <w:r>
+        <w:t>。</w:t>
+      </w:r>
+      <w:r>
         <w:rPr>
           <w:b/>
           <w:bCs/>
@@ -470,6 +581,9 @@
       <w:r>
         <w:t>，与段落相差甚远的选项直接pass</w:t>
       </w:r>
+      <w:r>
+        <w:t>。</w:t>
+      </w:r>
     </w:p>
     <w:p>
       <w:pPr>
@@ -484,6 +598,74 @@
         <w:ind w:left="420" w:leftChars="0" w:hanging="420" w:firstLineChars="0"/>
       </w:pPr>
       <w:r>
+        <w:t>观察</w:t>
+      </w:r>
+      <w:r>
+        <w:rPr>
+          <w:b/>
+          <w:bCs/>
+          <w:i/>
+          <w:iCs/>
+          <w:highlight w:val="magenta"/>
+        </w:rPr>
+        <w:t>句子关键字在段落中出现的上下文</w:t>
+      </w:r>
+      <w:r>
+        <w:t>，包括</w:t>
+      </w:r>
+      <w:r>
+        <w:rPr>
+          <w:b/>
+          <w:bCs/>
+          <w:i/>
+          <w:iCs/>
+          <w:highlight w:val="magenta"/>
+        </w:rPr>
+        <w:t>上下文的连词信息</w:t>
+      </w:r>
+      <w:r>
+        <w:t>、</w:t>
+      </w:r>
+      <w:r>
+        <w:rPr>
+          <w:b/>
+          <w:bCs/>
+          <w:i/>
+          <w:iCs/>
+          <w:highlight w:val="magenta"/>
+        </w:rPr>
+        <w:t>上下文的句意分析</w:t>
+      </w:r>
+      <w:r>
+        <w:t>以及</w:t>
+      </w:r>
+      <w:r>
+        <w:rPr>
+          <w:b/>
+          <w:bCs/>
+          <w:i/>
+          <w:iCs/>
+          <w:highlight w:val="magenta"/>
+        </w:rPr>
+        <w:t>逻辑分析</w:t>
+      </w:r>
+      <w:r>
+        <w:t>等等，与段落相差甚远的选项pass。</w:t>
+      </w:r>
+    </w:p>
+    <w:p>
+      <w:pPr>
+        <w:numPr>
+          <w:ilvl w:val="3"/>
+          <w:numId w:val="5"/>
+        </w:numPr>
+        <w:tabs>
+          <w:tab w:val="left" w:pos="1260"/>
+          <w:tab w:val="clear" w:pos="1680"/>
+        </w:tabs>
+        <w:ind w:left="420" w:leftChars="0" w:hanging="420" w:firstLineChars="0"/>
+      </w:pPr>
+      <w:r>
         <w:t>最为困难的是</w:t>
       </w:r>
       <w:r>
@@ -500,6 +682,9 @@
         <w:t>，与段落不符合的选项直接pass</w:t>
       </w:r>
       <w:r>
+        <w:t>。</w:t>
+      </w:r>
+      <w:r>
         <w:rPr>
           <w:b/>
           <w:bCs/>
@@ -549,6 +734,7 @@
     <w:p>
       <w:pPr>
         <w:numPr>
+          <w:ilvl w:val="0"/>
           <w:numId w:val="0"/>
         </w:numPr>
         <w:ind w:leftChars="0"/>
@@ -795,6 +981,23 @@
       </w:rPr>
     </w:lvl>
   </w:abstractNum>
+  <w:abstractNum w:abstractNumId="5">
+    <w:nsid w:val="5E635BAF"/>
+    <w:multiLevelType w:val="singleLevel"/>
+    <w:tmpl w:val="5E635BAF"/>
+    <w:lvl w:ilvl="0" w:tentative="0">
+      <w:start w:val="1"/>
+      <w:numFmt w:val="bullet"/>
+      <w:lvlText w:val=""/>
+      <w:lvlJc w:val="left"/>
+      <w:pPr>
+        <w:ind w:left="420" w:leftChars="0" w:hanging="420" w:firstLineChars="0"/>
+      </w:pPr>
+      <w:rPr>
+        <w:rFonts w:hint="default" w:ascii="Wingdings" w:hAnsi="Wingdings"/>
+      </w:rPr>
+    </w:lvl>
+  </w:abstractNum>
   <w:num w:numId="1">
     <w:abstractNumId w:val="0"/>
   </w:num>
@@ -809,6 +1012,9 @@
   </w:num>
   <w:num w:numId="5">
     <w:abstractNumId w:val="3"/>
+  </w:num>
+  <w:num w:numId="6">
+    <w:abstractNumId w:val="5"/>
   </w:num>
 </w:numbering>
 </file>

--- a/READING_SKILL.docx
+++ b/READING_SKILL.docx
@@ -384,8 +384,6 @@
       <w:r>
         <w:t>题目中的章节可能并非文章的全部章节，这里需要特别注意，快速回到原文中定位。</w:t>
       </w:r>
-      <w:bookmarkStart w:id="0" w:name="_GoBack"/>
-      <w:bookmarkEnd w:id="0"/>
       <w:r>
         <w:rPr>
           <w:b/>
@@ -537,10 +535,7 @@
         <w:t>关键词对选项进行排除</w:t>
       </w:r>
       <w:r>
-        <w:t>，与段落无关的选项直接pass</w:t>
-      </w:r>
-      <w:r>
-        <w:t>。</w:t>
+        <w:t>，与段落无关的选项直接pass。</w:t>
       </w:r>
       <w:r>
         <w:rPr>
@@ -579,10 +574,7 @@
         <w:t>主语和宾语的关系</w:t>
       </w:r>
       <w:r>
-        <w:t>，与段落相差甚远的选项直接pass</w:t>
-      </w:r>
-      <w:r>
-        <w:t>。</w:t>
+        <w:t>，与段落相差甚远的选项直接pass。</w:t>
       </w:r>
     </w:p>
     <w:p>
@@ -679,10 +671,7 @@
         <w:t>句子含义的判断</w:t>
       </w:r>
       <w:r>
-        <w:t>，与段落不符合的选项直接pass</w:t>
-      </w:r>
-      <w:r>
-        <w:t>。</w:t>
+        <w:t>，与段落不符合的选项直接pass。</w:t>
       </w:r>
       <w:r>
         <w:rPr>
@@ -730,6 +719,83 @@
       <w:r>
         <w:t>对于跨句子/段落的组合信息，符合段落原意的直接选择。</w:t>
       </w:r>
+    </w:p>
+    <w:p>
+      <w:pPr>
+        <w:numPr>
+          <w:ilvl w:val="0"/>
+          <w:numId w:val="0"/>
+        </w:numPr>
+        <w:rPr>
+          <w:b/>
+          <w:bCs/>
+          <w:i/>
+          <w:iCs/>
+          <w:color w:val="auto"/>
+          <w:highlight w:val="yellow"/>
+        </w:rPr>
+      </w:pPr>
+      <w:r>
+        <w:rPr>
+          <w:b/>
+          <w:bCs/>
+          <w:i/>
+          <w:iCs/>
+          <w:color w:val="auto"/>
+          <w:highlight w:val="yellow"/>
+        </w:rPr>
+        <w:t>关键点：</w:t>
+      </w:r>
+    </w:p>
+    <w:p>
+      <w:pPr>
+        <w:numPr>
+          <w:ilvl w:val="0"/>
+          <w:numId w:val="7"/>
+        </w:numPr>
+        <w:ind w:left="420" w:leftChars="0" w:hanging="420" w:firstLineChars="0"/>
+        <w:jc w:val="left"/>
+        <w:rPr>
+          <w:b w:val="0"/>
+          <w:bCs w:val="0"/>
+          <w:i w:val="0"/>
+          <w:iCs w:val="0"/>
+          <w:color w:val="auto"/>
+          <w:highlight w:val="none"/>
+        </w:rPr>
+      </w:pPr>
+      <w:r>
+        <w:rPr>
+          <w:b w:val="0"/>
+          <w:bCs w:val="0"/>
+          <w:i w:val="0"/>
+          <w:iCs w:val="0"/>
+          <w:color w:val="auto"/>
+          <w:highlight w:val="none"/>
+        </w:rPr>
+        <w:t>注意选项，防止</w:t>
+      </w:r>
+      <w:r>
+        <w:rPr>
+          <w:b/>
+          <w:bCs/>
+          <w:i/>
+          <w:iCs/>
+          <w:color w:val="C00000"/>
+          <w:highlight w:val="none"/>
+        </w:rPr>
+        <w:t>误选</w:t>
+      </w:r>
+    </w:p>
+    <w:p>
+      <w:pPr>
+        <w:numPr>
+          <w:ilvl w:val="0"/>
+          <w:numId w:val="0"/>
+        </w:numPr>
+      </w:pPr>
+      <w:bookmarkStart w:id="0" w:name="_GoBack"/>
+      <w:bookmarkEnd w:id="0"/>
     </w:p>
     <w:p>
       <w:pPr>
@@ -989,6 +1055,23 @@
       <w:start w:val="1"/>
       <w:numFmt w:val="bullet"/>
       <w:lvlText w:val=""/>
+      <w:lvlJc w:val="left"/>
+      <w:pPr>
+        <w:ind w:left="420" w:leftChars="0" w:hanging="420" w:firstLineChars="0"/>
+      </w:pPr>
+      <w:rPr>
+        <w:rFonts w:hint="default" w:ascii="Wingdings" w:hAnsi="Wingdings"/>
+      </w:rPr>
+    </w:lvl>
+  </w:abstractNum>
+  <w:abstractNum w:abstractNumId="6">
+    <w:nsid w:val="5E6641F1"/>
+    <w:multiLevelType w:val="singleLevel"/>
+    <w:tmpl w:val="5E6641F1"/>
+    <w:lvl w:ilvl="0" w:tentative="0">
+      <w:start w:val="1"/>
+      <w:numFmt w:val="bullet"/>
+      <w:lvlText w:val=""/>
       <w:lvlJc w:val="left"/>
       <w:pPr>
         <w:ind w:left="420" w:leftChars="0" w:hanging="420" w:firstLineChars="0"/>
@@ -1015,6 +1098,9 @@
   </w:num>
   <w:num w:numId="6">
     <w:abstractNumId w:val="5"/>
+  </w:num>
+  <w:num w:numId="7">
+    <w:abstractNumId w:val="6"/>
   </w:num>
 </w:numbering>
 </file>

--- a/READING_SKILL.docx
+++ b/READING_SKILL.docx
@@ -560,6 +560,8 @@
         </w:tabs>
         <w:ind w:left="420" w:leftChars="0" w:hanging="420" w:firstLineChars="0"/>
       </w:pPr>
+      <w:bookmarkStart w:id="0" w:name="_GoBack"/>
+      <w:bookmarkEnd w:id="0"/>
       <w:r>
         <w:t>观察选项中的</w:t>
       </w:r>
@@ -571,10 +573,10 @@
           <w:iCs/>
           <w:highlight w:val="magenta"/>
         </w:rPr>
-        <w:t>主语和宾语的关系</w:t>
-      </w:r>
-      <w:r>
-        <w:t>，与段落相差甚远的选项直接pass。</w:t>
+        <w:t>谓词（谓语） / 主语和宾语的关系</w:t>
+      </w:r>
+      <w:r>
+        <w:t>，与段落主语相差甚远的选项直接pass。</w:t>
       </w:r>
     </w:p>
     <w:p>
@@ -794,8 +796,6 @@
           <w:numId w:val="0"/>
         </w:numPr>
       </w:pPr>
-      <w:bookmarkStart w:id="0" w:name="_GoBack"/>
-      <w:bookmarkEnd w:id="0"/>
     </w:p>
     <w:p>
       <w:pPr>

--- a/READING_SKILL.docx
+++ b/READING_SKILL.docx
@@ -560,8 +560,6 @@
         </w:tabs>
         <w:ind w:left="420" w:leftChars="0" w:hanging="420" w:firstLineChars="0"/>
       </w:pPr>
-      <w:bookmarkStart w:id="0" w:name="_GoBack"/>
-      <w:bookmarkEnd w:id="0"/>
       <w:r>
         <w:t>观察选项中的</w:t>
       </w:r>
@@ -793,8 +791,133 @@
       <w:pPr>
         <w:numPr>
           <w:ilvl w:val="0"/>
+          <w:numId w:val="1"/>
+        </w:numPr>
+        <w:ind w:left="425" w:leftChars="0" w:hanging="425" w:firstLineChars="0"/>
+        <w:rPr>
+          <w:b/>
+          <w:bCs/>
+          <w:i/>
+          <w:iCs/>
+          <w:highlight w:val="yellow"/>
+        </w:rPr>
+      </w:pPr>
+      <w:r>
+        <w:rPr>
+          <w:b/>
+          <w:bCs/>
+          <w:i/>
+          <w:iCs/>
+          <w:highlight w:val="yellow"/>
+        </w:rPr>
+        <w:t>寻找同义句</w:t>
+      </w:r>
+    </w:p>
+    <w:p>
+      <w:pPr>
+        <w:numPr>
+          <w:ilvl w:val="0"/>
+          <w:numId w:val="8"/>
+        </w:numPr>
+        <w:ind w:left="420" w:leftChars="0" w:hanging="420" w:firstLineChars="0"/>
+        <w:rPr>
+          <w:b/>
+          <w:bCs/>
+          <w:i/>
+          <w:iCs/>
+          <w:highlight w:val="none"/>
+        </w:rPr>
+      </w:pPr>
+      <w:r>
+        <w:rPr>
+          <w:b w:val="0"/>
+          <w:bCs w:val="0"/>
+          <w:i w:val="0"/>
+          <w:iCs w:val="0"/>
+          <w:highlight w:val="none"/>
+        </w:rPr>
+        <w:t>使用排除法排除两个具有明显错误的选项。（信息缺少以及丢失的不选）</w:t>
+      </w:r>
+    </w:p>
+    <w:p>
+      <w:pPr>
+        <w:numPr>
+          <w:ilvl w:val="0"/>
+          <w:numId w:val="8"/>
+        </w:numPr>
+        <w:ind w:left="420" w:leftChars="0" w:hanging="420" w:firstLineChars="0"/>
+        <w:rPr>
+          <w:b/>
+          <w:bCs/>
+          <w:i/>
+          <w:iCs/>
+          <w:highlight w:val="none"/>
+        </w:rPr>
+      </w:pPr>
+      <w:r>
+        <w:rPr>
+          <w:b w:val="0"/>
+          <w:bCs w:val="0"/>
+          <w:i w:val="0"/>
+          <w:iCs w:val="0"/>
+          <w:highlight w:val="none"/>
+        </w:rPr>
+        <w:t>在剩下的一个中选择正确的选项。</w:t>
+      </w:r>
+    </w:p>
+    <w:p>
+      <w:pPr>
+        <w:numPr>
           <w:numId w:val="0"/>
         </w:numPr>
+        <w:ind w:leftChars="0"/>
+        <w:rPr>
+          <w:b/>
+          <w:bCs/>
+          <w:i/>
+          <w:iCs/>
+          <w:color w:val="C00000"/>
+          <w:highlight w:val="none"/>
+        </w:rPr>
+      </w:pPr>
+      <w:r>
+        <w:rPr>
+          <w:b/>
+          <w:bCs/>
+          <w:i/>
+          <w:iCs/>
+          <w:color w:val="C00000"/>
+          <w:highlight w:val="none"/>
+        </w:rPr>
+        <w:t>（注意：这里正确的选项是指相对正确的选项，而非照全文翻译的正确选项。</w:t>
+      </w:r>
+      <w:bookmarkStart w:id="0" w:name="_GoBack"/>
+      <w:bookmarkEnd w:id="0"/>
+      <w:r>
+        <w:rPr>
+          <w:b/>
+          <w:bCs/>
+          <w:i/>
+          <w:iCs/>
+          <w:color w:val="C00000"/>
+          <w:highlight w:val="none"/>
+        </w:rPr>
+        <w:t>‘Artisans and Industrialization’一文的题目中，正确选项没有关注原题中的所有信息，反之是采用部分信息的省略形式。）</w:t>
+      </w:r>
+    </w:p>
+    <w:p>
+      <w:pPr>
+        <w:numPr>
+          <w:numId w:val="0"/>
+        </w:numPr>
+        <w:ind w:leftChars="0"/>
+        <w:rPr>
+          <w:b/>
+          <w:bCs/>
+          <w:i/>
+          <w:iCs/>
+          <w:highlight w:val="none"/>
+        </w:rPr>
       </w:pPr>
     </w:p>
     <w:p>
@@ -1068,6 +1191,23 @@
     <w:nsid w:val="5E6641F1"/>
     <w:multiLevelType w:val="singleLevel"/>
     <w:tmpl w:val="5E6641F1"/>
+    <w:lvl w:ilvl="0" w:tentative="0">
+      <w:start w:val="1"/>
+      <w:numFmt w:val="bullet"/>
+      <w:lvlText w:val=""/>
+      <w:lvlJc w:val="left"/>
+      <w:pPr>
+        <w:ind w:left="420" w:leftChars="0" w:hanging="420" w:firstLineChars="0"/>
+      </w:pPr>
+      <w:rPr>
+        <w:rFonts w:hint="default" w:ascii="Wingdings" w:hAnsi="Wingdings"/>
+      </w:rPr>
+    </w:lvl>
+  </w:abstractNum>
+  <w:abstractNum w:abstractNumId="7">
+    <w:nsid w:val="5F369549"/>
+    <w:multiLevelType w:val="singleLevel"/>
+    <w:tmpl w:val="5F369549"/>
     <w:lvl w:ilvl="0" w:tentative="0">
       <w:start w:val="1"/>
       <w:numFmt w:val="bullet"/>
@@ -1101,6 +1241,9 @@
   </w:num>
   <w:num w:numId="7">
     <w:abstractNumId w:val="6"/>
+  </w:num>
+  <w:num w:numId="8">
+    <w:abstractNumId w:val="7"/>
   </w:num>
 </w:numbering>
 </file>
